--- a/6、maven/8.1.测试解决名字问题.docx
+++ b/6、maven/8.1.测试解决名字问题.docx
@@ -5,9 +5,6 @@
     <w:p>
       <w:pPr>
         <w:pStyle w:val="1"/>
-        <w:rPr>
-          <w:rFonts w:hint="eastAsia"/>
-        </w:rPr>
       </w:pPr>
       <w:r>
         <w:rPr>
@@ -37,9 +34,6 @@
     <w:p>
       <w:pPr>
         <w:pStyle w:val="2"/>
-        <w:rPr>
-          <w:rFonts w:hint="eastAsia"/>
-        </w:rPr>
       </w:pPr>
       <w:r>
         <w:rPr>
@@ -69,9 +63,6 @@
     <w:p>
       <w:pPr>
         <w:pStyle w:val="2"/>
-        <w:rPr>
-          <w:rFonts w:hint="eastAsia"/>
-        </w:rPr>
       </w:pPr>
       <w:r>
         <w:rPr>
@@ -101,9 +92,6 @@
     <w:p>
       <w:pPr>
         <w:pStyle w:val="2"/>
-        <w:rPr>
-          <w:rFonts w:hint="eastAsia"/>
-        </w:rPr>
       </w:pPr>
       <w:r>
         <w:rPr>
@@ -133,9 +121,6 @@
     <w:p>
       <w:pPr>
         <w:pStyle w:val="1"/>
-        <w:rPr>
-          <w:rFonts w:hint="eastAsia"/>
-        </w:rPr>
       </w:pPr>
       <w:r>
         <w:rPr>
@@ -153,9 +138,6 @@
     <w:p>
       <w:pPr>
         <w:pStyle w:val="2"/>
-        <w:rPr>
-          <w:rFonts w:hint="eastAsia"/>
-        </w:rPr>
       </w:pPr>
       <w:r>
         <w:rPr>
@@ -169,8 +151,6 @@
         </w:rPr>
         <w:t>、</w:t>
       </w:r>
-      <w:bookmarkStart w:id="0" w:name="_GoBack"/>
-      <w:bookmarkEnd w:id="0"/>
       <w:r>
         <w:t>includes</w:t>
       </w:r>
@@ -199,12 +179,6 @@
         <w:gridCol w:w="10845"/>
       </w:tblGrid>
       <w:tr>
-        <w:tblPrEx>
-          <w:tblCellMar>
-            <w:top w:w="0" w:type="dxa"/>
-            <w:bottom w:w="0" w:type="dxa"/>
-          </w:tblCellMar>
-        </w:tblPrEx>
         <w:trPr>
           <w:trHeight w:val="2595"/>
         </w:trPr>
@@ -2153,28 +2127,15 @@
         </w:tc>
       </w:tr>
     </w:tbl>
+    <w:p/>
+    <w:p/>
+    <w:p/>
     <w:p>
       <w:pPr>
         <w:rPr>
           <w:rFonts w:hint="eastAsia"/>
         </w:rPr>
       </w:pPr>
-    </w:p>
-    <w:p>
-      <w:pPr>
-        <w:rPr>
-          <w:rFonts w:hint="eastAsia"/>
-        </w:rPr>
-      </w:pPr>
-    </w:p>
-    <w:p>
-      <w:pPr>
-        <w:rPr>
-          <w:rFonts w:hint="eastAsia"/>
-        </w:rPr>
-      </w:pPr>
-    </w:p>
-    <w:p>
       <w:r>
         <w:rPr>
           <w:noProof/>
@@ -2196,7 +2157,7 @@
                     <pic:cNvPicPr/>
                   </pic:nvPicPr>
                   <pic:blipFill>
-                    <a:blip r:embed="rId5"/>
+                    <a:blip r:embed="rId7"/>
                     <a:stretch>
                       <a:fillRect/>
                     </a:stretch>
@@ -2217,6 +2178,93 @@
         </w:drawing>
       </w:r>
     </w:p>
+    <w:p>
+      <w:pPr>
+        <w:rPr>
+          <w:rFonts w:hint="eastAsia"/>
+        </w:rPr>
+      </w:pPr>
+    </w:p>
+    <w:p>
+      <w:pPr>
+        <w:rPr>
+          <w:rFonts w:hint="eastAsia"/>
+        </w:rPr>
+      </w:pPr>
+    </w:p>
+    <w:p>
+      <w:pPr>
+        <w:pStyle w:val="2"/>
+      </w:pPr>
+      <w:r>
+        <w:rPr>
+          <w:rFonts w:hint="eastAsia"/>
+        </w:rPr>
+        <w:t>一般</w:t>
+      </w:r>
+      <w:r>
+        <w:rPr>
+          <w:rFonts w:hint="eastAsia"/>
+        </w:rPr>
+        <w:t>debug</w:t>
+      </w:r>
+      <w:r>
+        <w:rPr>
+          <w:rFonts w:hint="eastAsia"/>
+        </w:rPr>
+        <w:t>的时候</w:t>
+      </w:r>
+      <w:r>
+        <w:rPr>
+          <w:rFonts w:hint="eastAsia"/>
+        </w:rPr>
+        <w:t>healer-core</w:t>
+      </w:r>
+      <w:r>
+        <w:rPr>
+          <w:rFonts w:hint="eastAsia"/>
+        </w:rPr>
+        <w:t>用</w:t>
+      </w:r>
+      <w:r>
+        <w:rPr>
+          <w:rFonts w:hint="eastAsia"/>
+        </w:rPr>
+        <w:t>junit</w:t>
+      </w:r>
+      <w:r>
+        <w:rPr>
+          <w:rFonts w:hint="eastAsia"/>
+        </w:rPr>
+        <w:t>单元测试，</w:t>
+      </w:r>
+      <w:r>
+        <w:rPr>
+          <w:rFonts w:hint="eastAsia"/>
+        </w:rPr>
+        <w:t xml:space="preserve">heaelr-service </w:t>
+      </w:r>
+      <w:r>
+        <w:rPr>
+          <w:rFonts w:hint="eastAsia"/>
+        </w:rPr>
+        <w:t>用</w:t>
+      </w:r>
+      <w:r>
+        <w:rPr>
+          <w:rFonts w:hint="eastAsia"/>
+        </w:rPr>
+        <w:t>ease-moke</w:t>
+      </w:r>
+      <w:r>
+        <w:rPr>
+          <w:rFonts w:hint="eastAsia"/>
+        </w:rPr>
+        <w:t>单元测试</w:t>
+      </w:r>
+      <w:bookmarkStart w:id="0" w:name="_GoBack"/>
+      <w:bookmarkEnd w:id="0"/>
+    </w:p>
     <w:sectPr>
       <w:pgSz w:w="11906" w:h="16838"/>
       <w:pgMar w:top="1440" w:right="1800" w:bottom="1440" w:left="1800" w:header="851" w:footer="992" w:gutter="0"/>
@@ -2225,6 +2273,44 @@
     </w:sectPr>
   </w:body>
 </w:document>
+</file>
+
+<file path=word/endnotes.xml><?xml version="1.0" encoding="utf-8"?>
+<w:endnotes xmlns:wpc="http://schemas.microsoft.com/office/word/2010/wordprocessingCanvas" xmlns:mc="http://schemas.openxmlformats.org/markup-compatibility/2006" xmlns:o="urn:schemas-microsoft-com:office:office" xmlns:r="http://schemas.openxmlformats.org/officeDocument/2006/relationships" xmlns:m="http://schemas.openxmlformats.org/officeDocument/2006/math" xmlns:v="urn:schemas-microsoft-com:vml" xmlns:wp14="http://schemas.microsoft.com/office/word/2010/wordprocessingDrawing" xmlns:wp="http://schemas.openxmlformats.org/drawingml/2006/wordprocessingDrawing" xmlns:w10="urn:schemas-microsoft-com:office:word" xmlns:w="http://schemas.openxmlformats.org/wordprocessingml/2006/main" xmlns:w14="http://schemas.microsoft.com/office/word/2010/wordml" xmlns:wpg="http://schemas.microsoft.com/office/word/2010/wordprocessingGroup" xmlns:wpi="http://schemas.microsoft.com/office/word/2010/wordprocessingInk" xmlns:wne="http://schemas.microsoft.com/office/word/2006/wordml" xmlns:wps="http://schemas.microsoft.com/office/word/2010/wordprocessingShape" mc:Ignorable="w14 wp14">
+  <w:endnote w:type="separator" w:id="-1">
+    <w:p>
+      <w:r>
+        <w:separator/>
+      </w:r>
+    </w:p>
+  </w:endnote>
+  <w:endnote w:type="continuationSeparator" w:id="0">
+    <w:p>
+      <w:r>
+        <w:continuationSeparator/>
+      </w:r>
+    </w:p>
+  </w:endnote>
+</w:endnotes>
+</file>
+
+<file path=word/footnotes.xml><?xml version="1.0" encoding="utf-8"?>
+<w:footnotes xmlns:wpc="http://schemas.microsoft.com/office/word/2010/wordprocessingCanvas" xmlns:mc="http://schemas.openxmlformats.org/markup-compatibility/2006" xmlns:o="urn:schemas-microsoft-com:office:office" xmlns:r="http://schemas.openxmlformats.org/officeDocument/2006/relationships" xmlns:m="http://schemas.openxmlformats.org/officeDocument/2006/math" xmlns:v="urn:schemas-microsoft-com:vml" xmlns:wp14="http://schemas.microsoft.com/office/word/2010/wordprocessingDrawing" xmlns:wp="http://schemas.openxmlformats.org/drawingml/2006/wordprocessingDrawing" xmlns:w10="urn:schemas-microsoft-com:office:word" xmlns:w="http://schemas.openxmlformats.org/wordprocessingml/2006/main" xmlns:w14="http://schemas.microsoft.com/office/word/2010/wordml" xmlns:wpg="http://schemas.microsoft.com/office/word/2010/wordprocessingGroup" xmlns:wpi="http://schemas.microsoft.com/office/word/2010/wordprocessingInk" xmlns:wne="http://schemas.microsoft.com/office/word/2006/wordml" xmlns:wps="http://schemas.microsoft.com/office/word/2010/wordprocessingShape" mc:Ignorable="w14 wp14">
+  <w:footnote w:type="separator" w:id="-1">
+    <w:p>
+      <w:r>
+        <w:separator/>
+      </w:r>
+    </w:p>
+  </w:footnote>
+  <w:footnote w:type="continuationSeparator" w:id="0">
+    <w:p>
+      <w:r>
+        <w:continuationSeparator/>
+      </w:r>
+    </w:p>
+  </w:footnote>
+</w:footnotes>
 </file>
 
 <file path=word/styles.xml><?xml version="1.0" encoding="utf-8"?>
@@ -2546,6 +2632,71 @@
       <w:bCs/>
       <w:sz w:val="32"/>
       <w:szCs w:val="32"/>
+    </w:rPr>
+  </w:style>
+  <w:style w:type="paragraph" w:styleId="a4">
+    <w:name w:val="header"/>
+    <w:basedOn w:val="a"/>
+    <w:link w:val="Char0"/>
+    <w:uiPriority w:val="99"/>
+    <w:unhideWhenUsed/>
+    <w:rsid w:val="00160739"/>
+    <w:pPr>
+      <w:pBdr>
+        <w:bottom w:val="single" w:sz="6" w:space="1" w:color="auto"/>
+      </w:pBdr>
+      <w:tabs>
+        <w:tab w:val="center" w:pos="4153"/>
+        <w:tab w:val="right" w:pos="8306"/>
+      </w:tabs>
+      <w:snapToGrid w:val="0"/>
+      <w:jc w:val="center"/>
+    </w:pPr>
+    <w:rPr>
+      <w:sz w:val="18"/>
+      <w:szCs w:val="18"/>
+    </w:rPr>
+  </w:style>
+  <w:style w:type="character" w:customStyle="1" w:styleId="Char0">
+    <w:name w:val="页眉 Char"/>
+    <w:basedOn w:val="a0"/>
+    <w:link w:val="a4"/>
+    <w:uiPriority w:val="99"/>
+    <w:rsid w:val="00160739"/>
+    <w:rPr>
+      <w:sz w:val="18"/>
+      <w:szCs w:val="18"/>
+    </w:rPr>
+  </w:style>
+  <w:style w:type="paragraph" w:styleId="a5">
+    <w:name w:val="footer"/>
+    <w:basedOn w:val="a"/>
+    <w:link w:val="Char1"/>
+    <w:uiPriority w:val="99"/>
+    <w:unhideWhenUsed/>
+    <w:rsid w:val="00160739"/>
+    <w:pPr>
+      <w:tabs>
+        <w:tab w:val="center" w:pos="4153"/>
+        <w:tab w:val="right" w:pos="8306"/>
+      </w:tabs>
+      <w:snapToGrid w:val="0"/>
+      <w:jc w:val="left"/>
+    </w:pPr>
+    <w:rPr>
+      <w:sz w:val="18"/>
+      <w:szCs w:val="18"/>
+    </w:rPr>
+  </w:style>
+  <w:style w:type="character" w:customStyle="1" w:styleId="Char1">
+    <w:name w:val="页脚 Char"/>
+    <w:basedOn w:val="a0"/>
+    <w:link w:val="a5"/>
+    <w:uiPriority w:val="99"/>
+    <w:rsid w:val="00160739"/>
+    <w:rPr>
+      <w:sz w:val="18"/>
+      <w:szCs w:val="18"/>
     </w:rPr>
   </w:style>
 </w:styles>
@@ -2872,6 +3023,71 @@
       <w:szCs w:val="32"/>
     </w:rPr>
   </w:style>
+  <w:style w:type="paragraph" w:styleId="a4">
+    <w:name w:val="header"/>
+    <w:basedOn w:val="a"/>
+    <w:link w:val="Char0"/>
+    <w:uiPriority w:val="99"/>
+    <w:unhideWhenUsed/>
+    <w:rsid w:val="00160739"/>
+    <w:pPr>
+      <w:pBdr>
+        <w:bottom w:val="single" w:sz="6" w:space="1" w:color="auto"/>
+      </w:pBdr>
+      <w:tabs>
+        <w:tab w:val="center" w:pos="4153"/>
+        <w:tab w:val="right" w:pos="8306"/>
+      </w:tabs>
+      <w:snapToGrid w:val="0"/>
+      <w:jc w:val="center"/>
+    </w:pPr>
+    <w:rPr>
+      <w:sz w:val="18"/>
+      <w:szCs w:val="18"/>
+    </w:rPr>
+  </w:style>
+  <w:style w:type="character" w:customStyle="1" w:styleId="Char0">
+    <w:name w:val="页眉 Char"/>
+    <w:basedOn w:val="a0"/>
+    <w:link w:val="a4"/>
+    <w:uiPriority w:val="99"/>
+    <w:rsid w:val="00160739"/>
+    <w:rPr>
+      <w:sz w:val="18"/>
+      <w:szCs w:val="18"/>
+    </w:rPr>
+  </w:style>
+  <w:style w:type="paragraph" w:styleId="a5">
+    <w:name w:val="footer"/>
+    <w:basedOn w:val="a"/>
+    <w:link w:val="Char1"/>
+    <w:uiPriority w:val="99"/>
+    <w:unhideWhenUsed/>
+    <w:rsid w:val="00160739"/>
+    <w:pPr>
+      <w:tabs>
+        <w:tab w:val="center" w:pos="4153"/>
+        <w:tab w:val="right" w:pos="8306"/>
+      </w:tabs>
+      <w:snapToGrid w:val="0"/>
+      <w:jc w:val="left"/>
+    </w:pPr>
+    <w:rPr>
+      <w:sz w:val="18"/>
+      <w:szCs w:val="18"/>
+    </w:rPr>
+  </w:style>
+  <w:style w:type="character" w:customStyle="1" w:styleId="Char1">
+    <w:name w:val="页脚 Char"/>
+    <w:basedOn w:val="a0"/>
+    <w:link w:val="a5"/>
+    <w:uiPriority w:val="99"/>
+    <w:rsid w:val="00160739"/>
+    <w:rPr>
+      <w:sz w:val="18"/>
+      <w:szCs w:val="18"/>
+    </w:rPr>
+  </w:style>
 </w:styles>
 </file>
 
